--- a/1-Links/2-Education/4-Q&A Networks/3-Stack Overflow.docx
+++ b/1-Links/2-Education/4-Q&A Networks/3-Stack Overflow.docx
@@ -45,43 +45,7 @@
           <w:bCs/>
           <w:highlight w:val="lightGray"/>
         </w:rPr>
-        <w:t xml:space="preserve">Windows </w:t>
-      </w:r>
-      <w:proofErr w:type="spellStart"/>
-      <w:r>
-        <w:rPr>
-          <w:b/>
-          <w:bCs/>
-          <w:highlight w:val="lightGray"/>
-        </w:rPr>
-        <w:t>ScreenShots</w:t>
-      </w:r>
-      <w:proofErr w:type="spellEnd"/>
-      <w:r>
-        <w:rPr>
-          <w:b/>
-          <w:bCs/>
-          <w:highlight w:val="lightGray"/>
-        </w:rPr>
-        <w:t xml:space="preserve"> (using </w:t>
-      </w:r>
-      <w:proofErr w:type="spellStart"/>
-      <w:r>
-        <w:rPr>
-          <w:b/>
-          <w:bCs/>
-          <w:highlight w:val="lightGray"/>
-        </w:rPr>
-        <w:t>Lightshot</w:t>
-      </w:r>
-      <w:proofErr w:type="spellEnd"/>
-      <w:r>
-        <w:rPr>
-          <w:b/>
-          <w:bCs/>
-          <w:highlight w:val="lightGray"/>
-        </w:rPr>
-        <w:t xml:space="preserve"> Program)</w:t>
+        <w:t>Windows ScreenShots (using Lightshot Program)</w:t>
       </w:r>
       <w:r>
         <w:rPr>
@@ -173,21 +137,12 @@
         </w:rPr>
         <w:t xml:space="preserve">: </w:t>
       </w:r>
-      <w:proofErr w:type="spellStart"/>
-      <w:r>
-        <w:rPr>
-          <w:b/>
-          <w:shd w:val="clear" w:color="auto" w:fill="B7B7B7"/>
-        </w:rPr>
-        <w:t>Chatgpt</w:t>
-      </w:r>
-      <w:proofErr w:type="spellEnd"/>
-      <w:r>
-        <w:rPr>
-          <w:b/>
-          <w:shd w:val="clear" w:color="auto" w:fill="B7B7B7"/>
-        </w:rPr>
-        <w:t xml:space="preserve"> </w:t>
+      <w:r>
+        <w:rPr>
+          <w:b/>
+          <w:shd w:val="clear" w:color="auto" w:fill="B7B7B7"/>
+        </w:rPr>
+        <w:t xml:space="preserve">Chatgpt </w:t>
       </w:r>
       <w:r>
         <w:rPr>
@@ -196,7 +151,34 @@
           <w:szCs w:val="14"/>
           <w:shd w:val="clear" w:color="auto" w:fill="B7B7B7"/>
         </w:rPr>
-        <w:t>(GPT-5-Standard) at [11/13/2025]</w:t>
+        <w:t>(</w:t>
+      </w:r>
+      <w:r>
+        <w:rPr>
+          <w:b/>
+          <w:sz w:val="14"/>
+          <w:szCs w:val="14"/>
+          <w:shd w:val="clear" w:color="auto" w:fill="B7B7B7"/>
+        </w:rPr>
+        <w:t>GPT-5-</w:t>
+      </w:r>
+      <w:r>
+        <w:rPr>
+          <w:b/>
+          <w:sz w:val="14"/>
+          <w:szCs w:val="14"/>
+          <w:shd w:val="clear" w:color="auto" w:fill="B7B7B7"/>
+        </w:rPr>
+        <w:t>Mini</w:t>
+      </w:r>
+      <w:r>
+        <w:rPr>
+          <w:b/>
+          <w:sz w:val="14"/>
+          <w:szCs w:val="14"/>
+          <w:shd w:val="clear" w:color="auto" w:fill="B7B7B7"/>
+        </w:rPr>
+        <w:t>) at [11/13/2025]</w:t>
       </w:r>
     </w:p>
     <w:p>
@@ -260,7 +242,7 @@
           <w:rFonts w:ascii="Roboto Mono" w:hAnsi="Roboto Mono"/>
         </w:rPr>
         <w:pict w14:anchorId="2DD4F5AD">
-          <v:rect id="_x0000_i1061" style="width:0;height:1.5pt" o:hralign="center" o:hrstd="t" o:hr="t" fillcolor="#a0a0a0" stroked="f"/>
+          <v:rect id="_x0000_i1025" style="width:0;height:1.5pt" o:hralign="center" o:hrstd="t" o:hr="t" fillcolor="#a0a0a0" stroked="f"/>
         </w:pict>
       </w:r>
     </w:p>
@@ -295,21 +277,12 @@
         </w:rPr>
         <w:t xml:space="preserve">: </w:t>
       </w:r>
-      <w:proofErr w:type="spellStart"/>
-      <w:r>
-        <w:rPr>
-          <w:b/>
-          <w:shd w:val="clear" w:color="auto" w:fill="B7B7B7"/>
-        </w:rPr>
-        <w:t>Chatgpt</w:t>
-      </w:r>
-      <w:proofErr w:type="spellEnd"/>
-      <w:r>
-        <w:rPr>
-          <w:b/>
-          <w:shd w:val="clear" w:color="auto" w:fill="B7B7B7"/>
-        </w:rPr>
-        <w:t xml:space="preserve"> </w:t>
+      <w:r>
+        <w:rPr>
+          <w:b/>
+          <w:shd w:val="clear" w:color="auto" w:fill="B7B7B7"/>
+        </w:rPr>
+        <w:t xml:space="preserve">Chatgpt </w:t>
       </w:r>
       <w:r>
         <w:rPr>
@@ -318,7 +291,34 @@
           <w:szCs w:val="14"/>
           <w:shd w:val="clear" w:color="auto" w:fill="B7B7B7"/>
         </w:rPr>
-        <w:t>(GPT-5-Standard) at [11/13/2025]</w:t>
+        <w:t>(</w:t>
+      </w:r>
+      <w:r>
+        <w:rPr>
+          <w:b/>
+          <w:sz w:val="14"/>
+          <w:szCs w:val="14"/>
+          <w:shd w:val="clear" w:color="auto" w:fill="B7B7B7"/>
+        </w:rPr>
+        <w:t>GPT-5-</w:t>
+      </w:r>
+      <w:r>
+        <w:rPr>
+          <w:b/>
+          <w:sz w:val="14"/>
+          <w:szCs w:val="14"/>
+          <w:shd w:val="clear" w:color="auto" w:fill="B7B7B7"/>
+        </w:rPr>
+        <w:t>Mini</w:t>
+      </w:r>
+      <w:r>
+        <w:rPr>
+          <w:b/>
+          <w:sz w:val="14"/>
+          <w:szCs w:val="14"/>
+          <w:shd w:val="clear" w:color="auto" w:fill="B7B7B7"/>
+        </w:rPr>
+        <w:t>) at [11/13/2025]</w:t>
       </w:r>
     </w:p>
     <w:p>
@@ -398,7 +398,7 @@
           <w:rFonts w:ascii="Roboto Mono" w:hAnsi="Roboto Mono"/>
         </w:rPr>
         <w:pict w14:anchorId="5DE1B028">
-          <v:rect id="_x0000_i1062" style="width:0;height:1.5pt" o:hralign="center" o:hrstd="t" o:hr="t" fillcolor="#a0a0a0" stroked="f"/>
+          <v:rect id="_x0000_i1026" style="width:0;height:1.5pt" o:hralign="center" o:hrstd="t" o:hr="t" fillcolor="#a0a0a0" stroked="f"/>
         </w:pict>
       </w:r>
     </w:p>
@@ -433,21 +433,12 @@
         </w:rPr>
         <w:t xml:space="preserve">: </w:t>
       </w:r>
-      <w:proofErr w:type="spellStart"/>
-      <w:r>
-        <w:rPr>
-          <w:b/>
-          <w:shd w:val="clear" w:color="auto" w:fill="B7B7B7"/>
-        </w:rPr>
-        <w:t>Chatgpt</w:t>
-      </w:r>
-      <w:proofErr w:type="spellEnd"/>
-      <w:r>
-        <w:rPr>
-          <w:b/>
-          <w:shd w:val="clear" w:color="auto" w:fill="B7B7B7"/>
-        </w:rPr>
-        <w:t xml:space="preserve"> </w:t>
+      <w:r>
+        <w:rPr>
+          <w:b/>
+          <w:shd w:val="clear" w:color="auto" w:fill="B7B7B7"/>
+        </w:rPr>
+        <w:t xml:space="preserve">Chatgpt </w:t>
       </w:r>
       <w:r>
         <w:rPr>
@@ -456,7 +447,34 @@
           <w:szCs w:val="14"/>
           <w:shd w:val="clear" w:color="auto" w:fill="B7B7B7"/>
         </w:rPr>
-        <w:t>(GPT-5-Standard) at [11/13/2025]</w:t>
+        <w:t>(</w:t>
+      </w:r>
+      <w:r>
+        <w:rPr>
+          <w:b/>
+          <w:sz w:val="14"/>
+          <w:szCs w:val="14"/>
+          <w:shd w:val="clear" w:color="auto" w:fill="B7B7B7"/>
+        </w:rPr>
+        <w:t>GPT-5-</w:t>
+      </w:r>
+      <w:r>
+        <w:rPr>
+          <w:b/>
+          <w:sz w:val="14"/>
+          <w:szCs w:val="14"/>
+          <w:shd w:val="clear" w:color="auto" w:fill="B7B7B7"/>
+        </w:rPr>
+        <w:t>Mini</w:t>
+      </w:r>
+      <w:r>
+        <w:rPr>
+          <w:b/>
+          <w:sz w:val="14"/>
+          <w:szCs w:val="14"/>
+          <w:shd w:val="clear" w:color="auto" w:fill="B7B7B7"/>
+        </w:rPr>
+        <w:t>) at [11/13/2025]</w:t>
       </w:r>
     </w:p>
     <w:p>
@@ -506,35 +524,7 @@
         <w:rPr>
           <w:rFonts w:ascii="Roboto Mono" w:hAnsi="Roboto Mono"/>
         </w:rPr>
-        <w:t xml:space="preserve"> Questions are organized with tags (e.g., python, </w:t>
-      </w:r>
-      <w:proofErr w:type="spellStart"/>
-      <w:r>
-        <w:rPr>
-          <w:rFonts w:ascii="Roboto Mono" w:hAnsi="Roboto Mono"/>
-        </w:rPr>
-        <w:t>javascript</w:t>
-      </w:r>
-      <w:proofErr w:type="spellEnd"/>
-      <w:r>
-        <w:rPr>
-          <w:rFonts w:ascii="Roboto Mono" w:hAnsi="Roboto Mono"/>
-        </w:rPr>
-        <w:t xml:space="preserve">, </w:t>
-      </w:r>
-      <w:proofErr w:type="spellStart"/>
-      <w:r>
-        <w:rPr>
-          <w:rFonts w:ascii="Roboto Mono" w:hAnsi="Roboto Mono"/>
-        </w:rPr>
-        <w:t>reactjs</w:t>
-      </w:r>
-      <w:proofErr w:type="spellEnd"/>
-      <w:r>
-        <w:rPr>
-          <w:rFonts w:ascii="Roboto Mono" w:hAnsi="Roboto Mono"/>
-        </w:rPr>
-        <w:t>) to make searching for solutions easier.</w:t>
+        <w:t xml:space="preserve"> Questions are organized with tags (e.g., python, javascript, reactjs) to make searching for solutions easier.</w:t>
       </w:r>
     </w:p>
     <w:p>
@@ -598,7 +588,7 @@
           <w:rFonts w:ascii="Roboto Mono" w:hAnsi="Roboto Mono"/>
         </w:rPr>
         <w:pict w14:anchorId="362FE538">
-          <v:rect id="_x0000_i1063" style="width:0;height:1.5pt" o:hralign="center" o:hrstd="t" o:hr="t" fillcolor="#a0a0a0" stroked="f"/>
+          <v:rect id="_x0000_i1027" style="width:0;height:1.5pt" o:hralign="center" o:hrstd="t" o:hr="t" fillcolor="#a0a0a0" stroked="f"/>
         </w:pict>
       </w:r>
     </w:p>
@@ -633,21 +623,12 @@
         </w:rPr>
         <w:t xml:space="preserve">: </w:t>
       </w:r>
-      <w:proofErr w:type="spellStart"/>
-      <w:r>
-        <w:rPr>
-          <w:b/>
-          <w:shd w:val="clear" w:color="auto" w:fill="B7B7B7"/>
-        </w:rPr>
-        <w:t>Chatgpt</w:t>
-      </w:r>
-      <w:proofErr w:type="spellEnd"/>
-      <w:r>
-        <w:rPr>
-          <w:b/>
-          <w:shd w:val="clear" w:color="auto" w:fill="B7B7B7"/>
-        </w:rPr>
-        <w:t xml:space="preserve"> </w:t>
+      <w:r>
+        <w:rPr>
+          <w:b/>
+          <w:shd w:val="clear" w:color="auto" w:fill="B7B7B7"/>
+        </w:rPr>
+        <w:t xml:space="preserve">Chatgpt </w:t>
       </w:r>
       <w:r>
         <w:rPr>
@@ -656,7 +637,34 @@
           <w:szCs w:val="14"/>
           <w:shd w:val="clear" w:color="auto" w:fill="B7B7B7"/>
         </w:rPr>
-        <w:t>(GPT-5-Standard) at [11/13/2025]</w:t>
+        <w:t>(</w:t>
+      </w:r>
+      <w:r>
+        <w:rPr>
+          <w:b/>
+          <w:sz w:val="14"/>
+          <w:szCs w:val="14"/>
+          <w:shd w:val="clear" w:color="auto" w:fill="B7B7B7"/>
+        </w:rPr>
+        <w:t>GPT-5-</w:t>
+      </w:r>
+      <w:r>
+        <w:rPr>
+          <w:b/>
+          <w:sz w:val="14"/>
+          <w:szCs w:val="14"/>
+          <w:shd w:val="clear" w:color="auto" w:fill="B7B7B7"/>
+        </w:rPr>
+        <w:t>Mini</w:t>
+      </w:r>
+      <w:r>
+        <w:rPr>
+          <w:b/>
+          <w:sz w:val="14"/>
+          <w:szCs w:val="14"/>
+          <w:shd w:val="clear" w:color="auto" w:fill="B7B7B7"/>
+        </w:rPr>
+        <w:t>) at [11/13/2025]</w:t>
       </w:r>
     </w:p>
     <w:p>
@@ -732,7 +740,7 @@
           <w:rFonts w:ascii="Roboto Mono" w:hAnsi="Roboto Mono"/>
         </w:rPr>
         <w:pict w14:anchorId="66796464">
-          <v:rect id="_x0000_i1064" style="width:0;height:1.5pt" o:hralign="center" o:hrstd="t" o:hr="t" fillcolor="#a0a0a0" stroked="f"/>
+          <v:rect id="_x0000_i1028" style="width:0;height:1.5pt" o:hralign="center" o:hrstd="t" o:hr="t" fillcolor="#a0a0a0" stroked="f"/>
         </w:pict>
       </w:r>
     </w:p>
@@ -767,21 +775,12 @@
         </w:rPr>
         <w:t xml:space="preserve">: </w:t>
       </w:r>
-      <w:proofErr w:type="spellStart"/>
-      <w:r>
-        <w:rPr>
-          <w:b/>
-          <w:shd w:val="clear" w:color="auto" w:fill="B7B7B7"/>
-        </w:rPr>
-        <w:t>Chatgpt</w:t>
-      </w:r>
-      <w:proofErr w:type="spellEnd"/>
-      <w:r>
-        <w:rPr>
-          <w:b/>
-          <w:shd w:val="clear" w:color="auto" w:fill="B7B7B7"/>
-        </w:rPr>
-        <w:t xml:space="preserve"> </w:t>
+      <w:r>
+        <w:rPr>
+          <w:b/>
+          <w:shd w:val="clear" w:color="auto" w:fill="B7B7B7"/>
+        </w:rPr>
+        <w:t xml:space="preserve">Chatgpt </w:t>
       </w:r>
       <w:r>
         <w:rPr>
@@ -790,7 +789,34 @@
           <w:szCs w:val="14"/>
           <w:shd w:val="clear" w:color="auto" w:fill="B7B7B7"/>
         </w:rPr>
-        <w:t>(GPT-5-Standard) at [11/13/2025]</w:t>
+        <w:t>(</w:t>
+      </w:r>
+      <w:r>
+        <w:rPr>
+          <w:b/>
+          <w:sz w:val="14"/>
+          <w:szCs w:val="14"/>
+          <w:shd w:val="clear" w:color="auto" w:fill="B7B7B7"/>
+        </w:rPr>
+        <w:t>GPT-5-</w:t>
+      </w:r>
+      <w:r>
+        <w:rPr>
+          <w:b/>
+          <w:sz w:val="14"/>
+          <w:szCs w:val="14"/>
+          <w:shd w:val="clear" w:color="auto" w:fill="B7B7B7"/>
+        </w:rPr>
+        <w:t>Mini</w:t>
+      </w:r>
+      <w:r>
+        <w:rPr>
+          <w:b/>
+          <w:sz w:val="14"/>
+          <w:szCs w:val="14"/>
+          <w:shd w:val="clear" w:color="auto" w:fill="B7B7B7"/>
+        </w:rPr>
+        <w:t>) at [11/13/2025]</w:t>
       </w:r>
     </w:p>
     <w:p>
@@ -884,7 +910,7 @@
           <w:rFonts w:ascii="Roboto Mono" w:hAnsi="Roboto Mono"/>
         </w:rPr>
         <w:pict w14:anchorId="5A0D425E">
-          <v:rect id="_x0000_i1065" style="width:0;height:1.5pt" o:hralign="center" o:hrstd="t" o:hr="t" fillcolor="#a0a0a0" stroked="f"/>
+          <v:rect id="_x0000_i1029" style="width:0;height:1.5pt" o:hralign="center" o:hrstd="t" o:hr="t" fillcolor="#a0a0a0" stroked="f"/>
         </w:pict>
       </w:r>
     </w:p>
@@ -919,21 +945,12 @@
         </w:rPr>
         <w:t xml:space="preserve">: </w:t>
       </w:r>
-      <w:proofErr w:type="spellStart"/>
-      <w:r>
-        <w:rPr>
-          <w:b/>
-          <w:shd w:val="clear" w:color="auto" w:fill="B7B7B7"/>
-        </w:rPr>
-        <w:t>Chatgpt</w:t>
-      </w:r>
-      <w:proofErr w:type="spellEnd"/>
-      <w:r>
-        <w:rPr>
-          <w:b/>
-          <w:shd w:val="clear" w:color="auto" w:fill="B7B7B7"/>
-        </w:rPr>
-        <w:t xml:space="preserve"> </w:t>
+      <w:r>
+        <w:rPr>
+          <w:b/>
+          <w:shd w:val="clear" w:color="auto" w:fill="B7B7B7"/>
+        </w:rPr>
+        <w:t xml:space="preserve">Chatgpt </w:t>
       </w:r>
       <w:r>
         <w:rPr>
@@ -942,7 +959,34 @@
           <w:szCs w:val="14"/>
           <w:shd w:val="clear" w:color="auto" w:fill="B7B7B7"/>
         </w:rPr>
-        <w:t>(GPT-5-Standard) at [11/13/2025]</w:t>
+        <w:t>(</w:t>
+      </w:r>
+      <w:r>
+        <w:rPr>
+          <w:b/>
+          <w:sz w:val="14"/>
+          <w:szCs w:val="14"/>
+          <w:shd w:val="clear" w:color="auto" w:fill="B7B7B7"/>
+        </w:rPr>
+        <w:t>GPT-5-</w:t>
+      </w:r>
+      <w:r>
+        <w:rPr>
+          <w:b/>
+          <w:sz w:val="14"/>
+          <w:szCs w:val="14"/>
+          <w:shd w:val="clear" w:color="auto" w:fill="B7B7B7"/>
+        </w:rPr>
+        <w:t>Mini</w:t>
+      </w:r>
+      <w:r>
+        <w:rPr>
+          <w:b/>
+          <w:sz w:val="14"/>
+          <w:szCs w:val="14"/>
+          <w:shd w:val="clear" w:color="auto" w:fill="B7B7B7"/>
+        </w:rPr>
+        <w:t>) at [11/13/2025]</w:t>
       </w:r>
     </w:p>
     <w:p>
@@ -997,7 +1041,7 @@
           <w:rFonts w:ascii="Roboto Mono" w:hAnsi="Roboto Mono"/>
         </w:rPr>
         <w:pict w14:anchorId="49B7FB85">
-          <v:rect id="_x0000_i1066" style="width:0;height:1.5pt" o:hralign="center" o:hrstd="t" o:hr="t" fillcolor="#a0a0a0" stroked="f"/>
+          <v:rect id="_x0000_i1030" style="width:0;height:1.5pt" o:hralign="center" o:hrstd="t" o:hr="t" fillcolor="#a0a0a0" stroked="f"/>
         </w:pict>
       </w:r>
     </w:p>
@@ -2227,6 +2271,7 @@
   <w:style w:type="character" w:default="1" w:styleId="DefaultParagraphFont">
     <w:name w:val="Default Paragraph Font"/>
     <w:uiPriority w:val="1"/>
+    <w:semiHidden/>
     <w:unhideWhenUsed/>
   </w:style>
   <w:style w:type="table" w:default="1" w:styleId="TableNormal">
